--- a/document/10 - 融助手 API 接口文档 .docx
+++ b/document/10 - 融助手 API 接口文档 .docx
@@ -8467,7 +8467,7 @@
                 <w:sz w:val="28"/>
                 <w:szCs w:val="28"/>
               </w:rPr>
-              <w:t>同步短信</w:t>
+              <w:t>操作</w:t>
             </w:r>
             <w:r>
               <w:rPr>
@@ -8576,19 +8576,20 @@
                 <w:sz w:val="28"/>
                 <w:szCs w:val="28"/>
               </w:rPr>
-              <w:t>{</w:t>
-            </w:r>
-            <w:proofErr w:type="spellStart"/>
-            <w:r>
-              <w:rPr>
+              <w:t>最后一次同步</w:t>
+            </w:r>
+            <w:r>
+              <w:rPr>
+                <w:rFonts w:hint="eastAsia"/>
                 <w:b/>
                 <w:color w:val="FF0000"/>
                 <w:sz w:val="28"/>
                 <w:szCs w:val="28"/>
               </w:rPr>
-              <w:t>lastSmsSyncTime</w:t>
-            </w:r>
-            <w:proofErr w:type="spellEnd"/>
+              <w:t>短信</w:t>
+            </w:r>
+            <w:bookmarkStart w:id="5" w:name="_GoBack"/>
+            <w:bookmarkEnd w:id="5"/>
             <w:r>
               <w:rPr>
                 <w:b/>
@@ -8596,7 +8597,7 @@
                 <w:sz w:val="28"/>
                 <w:szCs w:val="28"/>
               </w:rPr>
-              <w:t>：最后一次同步时间}</w:t>
+              <w:t>时间</w:t>
             </w:r>
           </w:p>
           <w:p>
@@ -12421,14 +12422,14 @@
                 <w:sz w:val="28"/>
                 <w:szCs w:val="28"/>
               </w:rPr>
-              <w:t>同步通信</w:t>
-            </w:r>
-            <w:r>
-              <w:rPr>
-                <w:sz w:val="28"/>
-                <w:szCs w:val="28"/>
-              </w:rPr>
-              <w:t>成功"</w:t>
+              <w:t>操作成功</w:t>
+            </w:r>
+            <w:r>
+              <w:rPr>
+                <w:sz w:val="28"/>
+                <w:szCs w:val="28"/>
+              </w:rPr>
+              <w:t>"</w:t>
             </w:r>
           </w:p>
           <w:p>
@@ -12505,43 +12506,7 @@
                 <w:sz w:val="28"/>
                 <w:szCs w:val="28"/>
               </w:rPr>
-              <w:t>data:</w:t>
-            </w:r>
-            <w:r>
-              <w:rPr>
-                <w:b/>
-                <w:color w:val="FF0000"/>
-              </w:rPr>
-              <w:t xml:space="preserve"> </w:t>
-            </w:r>
-            <w:r>
-              <w:rPr>
-                <w:b/>
-                <w:color w:val="FF0000"/>
-                <w:sz w:val="28"/>
-                <w:szCs w:val="28"/>
-              </w:rPr>
-              <w:t>{</w:t>
-            </w:r>
-            <w:proofErr w:type="spellStart"/>
-            <w:r>
-              <w:rPr>
-                <w:b/>
-                <w:color w:val="FF0000"/>
-                <w:sz w:val="28"/>
-                <w:szCs w:val="28"/>
-              </w:rPr>
-              <w:t>lastCallRecordSyncTime</w:t>
-            </w:r>
-            <w:proofErr w:type="spellEnd"/>
-            <w:r>
-              <w:rPr>
-                <w:b/>
-                <w:color w:val="FF0000"/>
-                <w:sz w:val="28"/>
-                <w:szCs w:val="28"/>
-              </w:rPr>
-              <w:t>：最后一次通话记录同步时间}</w:t>
+              <w:t>data:最后一次通话记录同步时间</w:t>
             </w:r>
           </w:p>
           <w:p>
@@ -12619,8 +12584,6 @@
       <w:pPr>
         <w:pStyle w:val="1"/>
       </w:pPr>
-      <w:bookmarkStart w:id="5" w:name="_GoBack"/>
-      <w:bookmarkEnd w:id="5"/>
       <w:r>
         <w:rPr>
           <w:rFonts w:hint="eastAsia"/>
@@ -14266,6 +14229,15 @@
     </w:p>
     <w:p>
       <w:pPr>
+        <w:rPr>
+          <w:rFonts w:hint="eastAsia"/>
+          <w:sz w:val="28"/>
+          <w:szCs w:val="28"/>
+        </w:rPr>
+      </w:pPr>
+    </w:p>
+    <w:p>
+      <w:pPr>
         <w:pStyle w:val="2"/>
       </w:pPr>
       <w:r>
@@ -14439,6 +14411,7 @@
                 <w:sz w:val="28"/>
                 <w:szCs w:val="28"/>
               </w:rPr>
+              <w:lastRenderedPageBreak/>
               <w:t>customerMobile</w:t>
             </w:r>
             <w:proofErr w:type="spellEnd"/>
@@ -14513,7 +14486,6 @@
                 <w:sz w:val="28"/>
                 <w:szCs w:val="28"/>
               </w:rPr>
-              <w:lastRenderedPageBreak/>
               <w:t>friendStatus</w:t>
             </w:r>
             <w:proofErr w:type="spellEnd"/>

--- a/document/10 - 融助手 API 接口文档 .docx
+++ b/document/10 - 融助手 API 接口文档 .docx
@@ -2,22 +2,72 @@
 <file path=word/document.xml><?xml version="1.0" encoding="utf-8"?>
 <w:document xmlns:wpc="http://schemas.microsoft.com/office/word/2010/wordprocessingCanvas" xmlns:cx="http://schemas.microsoft.com/office/drawing/2014/chartex" xmlns:cx1="http://schemas.microsoft.com/office/drawing/2015/9/8/chartex" xmlns:cx2="http://schemas.microsoft.com/office/drawing/2015/10/21/chartex" xmlns:cx3="http://schemas.microsoft.com/office/drawing/2016/5/9/chartex" xmlns:cx4="http://schemas.microsoft.com/office/drawing/2016/5/10/chartex" xmlns:cx5="http://schemas.microsoft.com/office/drawing/2016/5/11/chartex" xmlns:cx6="http://schemas.microsoft.com/office/drawing/2016/5/12/chartex" xmlns:cx7="http://schemas.microsoft.com/office/drawing/2016/5/13/chartex" xmlns:cx8="http://schemas.microsoft.com/office/drawing/2016/5/14/chartex" xmlns:mc="http://schemas.openxmlformats.org/markup-compatibility/2006" xmlns:aink="http://schemas.microsoft.com/office/drawing/2016/ink" xmlns:am3d="http://schemas.microsoft.com/office/drawing/2017/model3d" xmlns:o="urn:schemas-microsoft-com:office:office" xmlns:r="http://schemas.openxmlformats.org/officeDocument/2006/relationships" xmlns:m="http://schemas.openxmlformats.org/officeDocument/2006/math" xmlns:v="urn:schemas-microsoft-com:vml" xmlns:wp14="http://schemas.microsoft.com/office/word/2010/wordprocessingDrawing" xmlns:wp="http://schemas.openxmlformats.org/drawingml/2006/wordprocessingDrawing" xmlns:w10="urn:schemas-microsoft-com:office:word" xmlns:w="http://schemas.openxmlformats.org/wordprocessingml/2006/main" xmlns:w14="http://schemas.microsoft.com/office/word/2010/wordml" xmlns:w15="http://schemas.microsoft.com/office/word/2012/wordml" xmlns:w16cid="http://schemas.microsoft.com/office/word/2016/wordml/cid" xmlns:w16se="http://schemas.microsoft.com/office/word/2015/wordml/symex" xmlns:wpg="http://schemas.microsoft.com/office/word/2010/wordprocessingGroup" xmlns:wpi="http://schemas.microsoft.com/office/word/2010/wordprocessingInk" xmlns:wne="http://schemas.microsoft.com/office/word/2006/wordml" xmlns:wps="http://schemas.microsoft.com/office/word/2010/wordprocessingShape" mc:Ignorable="w14 w15 w16se w16cid wp14">
   <w:body>
+    <w:p>
+      <w:pPr>
+        <w:pStyle w:val="1"/>
+      </w:pPr>
+      <w:r>
+        <w:rPr>
+          <w:rFonts w:hint="eastAsia"/>
+        </w:rPr>
+        <w:t>融助手 API 接口文档</w:t>
+      </w:r>
+    </w:p>
+    <w:p>
+      <w:pPr>
+        <w:pStyle w:val="1"/>
+        <w:rPr>
+          <w:rFonts w:hint="eastAsia"/>
+        </w:rPr>
+      </w:pPr>
+      <w:r>
+        <w:rPr>
+          <w:rFonts w:hint="eastAsia"/>
+        </w:rPr>
+        <w:t>0：token参数</w:t>
+      </w:r>
+    </w:p>
+    <w:p>
+      <w:pPr>
+        <w:rPr>
+          <w:rFonts w:hint="eastAsia"/>
+        </w:rPr>
+      </w:pPr>
+      <w:r>
+        <w:rPr>
+          <w:rFonts w:hint="eastAsia"/>
+        </w:rPr>
+        <w:t>从用户登录获取到用户及token信息，示例如下：</w:t>
+      </w:r>
+    </w:p>
     <w:tbl>
       <w:tblPr>
         <w:tblStyle w:val="a8"/>
-        <w:tblW w:w="8522" w:type="dxa"/>
+        <w:tblW w:w="8520" w:type="dxa"/>
         <w:tblLayout w:type="fixed"/>
         <w:tblLook w:val="04A0" w:firstRow="1" w:lastRow="0" w:firstColumn="1" w:lastColumn="0" w:noHBand="0" w:noVBand="1"/>
       </w:tblPr>
       <w:tblGrid>
-        <w:gridCol w:w="8522"/>
+        <w:gridCol w:w="8520"/>
       </w:tblGrid>
       <w:tr>
         <w:tc>
           <w:tcPr>
             <w:tcW w:w="8522" w:type="dxa"/>
-          </w:tcPr>
-          <w:p>
+            <w:tcBorders>
+              <w:top w:val="single" w:sz="4" w:space="0" w:color="auto"/>
+              <w:left w:val="single" w:sz="4" w:space="0" w:color="auto"/>
+              <w:bottom w:val="single" w:sz="4" w:space="0" w:color="auto"/>
+              <w:right w:val="single" w:sz="4" w:space="0" w:color="auto"/>
+            </w:tcBorders>
+            <w:hideMark/>
+          </w:tcPr>
+          <w:p>
+            <w:pPr>
+              <w:rPr>
+                <w:rFonts w:hint="eastAsia"/>
+              </w:rPr>
+            </w:pPr>
             <w:r>
               <w:rPr>
                 <w:rFonts w:hint="eastAsia"/>
@@ -26,6 +76,11 @@
             </w:r>
           </w:p>
           <w:p>
+            <w:pPr>
+              <w:rPr>
+                <w:rFonts w:hint="eastAsia"/>
+              </w:rPr>
+            </w:pPr>
             <w:r>
               <w:rPr>
                 <w:rFonts w:hint="eastAsia"/>
@@ -34,6 +89,11 @@
             </w:r>
           </w:p>
           <w:p>
+            <w:pPr>
+              <w:rPr>
+                <w:rFonts w:hint="eastAsia"/>
+              </w:rPr>
+            </w:pPr>
             <w:r>
               <w:rPr>
                 <w:rFonts w:hint="eastAsia"/>
@@ -43,7 +103,9 @@
           </w:p>
           <w:p>
             <w:pPr>
-              <w:pStyle w:val="1"/>
+              <w:rPr>
+                <w:rFonts w:hint="eastAsia"/>
+              </w:rPr>
             </w:pPr>
             <w:r>
               <w:rPr>
@@ -63,39 +125,15 @@
               <w:rPr>
                 <w:rFonts w:hint="eastAsia"/>
               </w:rPr>
-              <w:t xml:space="preserve">": {融助手 </w:t>
-            </w:r>
-            <w:r>
-              <w:t xml:space="preserve">API </w:t>
-            </w:r>
-            <w:r>
-              <w:rPr>
-                <w:rFonts w:hint="eastAsia"/>
-              </w:rPr>
-              <w:t>接口文档</w:t>
-            </w:r>
-          </w:p>
-          <w:p>
-            <w:pPr>
-              <w:pStyle w:val="1"/>
-            </w:pPr>
-            <w:r>
-              <w:rPr>
-                <w:rFonts w:hint="eastAsia"/>
-              </w:rPr>
-              <w:t>0：token参数</w:t>
-            </w:r>
-          </w:p>
-          <w:p>
-            <w:r>
-              <w:rPr>
-                <w:rFonts w:hint="eastAsia"/>
-              </w:rPr>
-              <w:t>从用户登录获取到用户及token信息，示例如下：</w:t>
-            </w:r>
-          </w:p>
-          <w:p/>
-          <w:p>
+              <w:t>": {</w:t>
+            </w:r>
+          </w:p>
+          <w:p>
+            <w:pPr>
+              <w:rPr>
+                <w:rFonts w:hint="eastAsia"/>
+              </w:rPr>
+            </w:pPr>
             <w:r>
               <w:rPr>
                 <w:rFonts w:hint="eastAsia"/>
@@ -132,6 +170,11 @@
             </w:r>
           </w:p>
           <w:p>
+            <w:pPr>
+              <w:rPr>
+                <w:rFonts w:hint="eastAsia"/>
+              </w:rPr>
+            </w:pPr>
             <w:r>
               <w:rPr>
                 <w:rFonts w:hint="eastAsia"/>
@@ -154,6 +197,11 @@
             </w:r>
           </w:p>
           <w:p>
+            <w:pPr>
+              <w:rPr>
+                <w:rFonts w:hint="eastAsia"/>
+              </w:rPr>
+            </w:pPr>
             <w:r>
               <w:rPr>
                 <w:rFonts w:hint="eastAsia"/>
@@ -176,6 +224,11 @@
             </w:r>
           </w:p>
           <w:p>
+            <w:pPr>
+              <w:rPr>
+                <w:rFonts w:hint="eastAsia"/>
+              </w:rPr>
+            </w:pPr>
             <w:r>
               <w:rPr>
                 <w:rFonts w:hint="eastAsia"/>
@@ -198,6 +251,11 @@
             </w:r>
           </w:p>
           <w:p>
+            <w:pPr>
+              <w:rPr>
+                <w:rFonts w:hint="eastAsia"/>
+              </w:rPr>
+            </w:pPr>
             <w:r>
               <w:rPr>
                 <w:rFonts w:hint="eastAsia"/>
@@ -220,6 +278,11 @@
             </w:r>
           </w:p>
           <w:p>
+            <w:pPr>
+              <w:rPr>
+                <w:rFonts w:hint="eastAsia"/>
+              </w:rPr>
+            </w:pPr>
             <w:r>
               <w:rPr>
                 <w:rFonts w:hint="eastAsia"/>
@@ -242,6 +305,11 @@
             </w:r>
           </w:p>
           <w:p>
+            <w:pPr>
+              <w:rPr>
+                <w:rFonts w:hint="eastAsia"/>
+              </w:rPr>
+            </w:pPr>
             <w:r>
               <w:rPr>
                 <w:rFonts w:hint="eastAsia"/>
@@ -264,6 +332,11 @@
             </w:r>
           </w:p>
           <w:p>
+            <w:pPr>
+              <w:rPr>
+                <w:rFonts w:hint="eastAsia"/>
+              </w:rPr>
+            </w:pPr>
             <w:r>
               <w:rPr>
                 <w:rFonts w:hint="eastAsia"/>
@@ -286,6 +359,11 @@
             </w:r>
           </w:p>
           <w:p>
+            <w:pPr>
+              <w:rPr>
+                <w:rFonts w:hint="eastAsia"/>
+              </w:rPr>
+            </w:pPr>
             <w:r>
               <w:rPr>
                 <w:rFonts w:hint="eastAsia"/>
@@ -308,6 +386,11 @@
             </w:r>
           </w:p>
           <w:p>
+            <w:pPr>
+              <w:rPr>
+                <w:rFonts w:hint="eastAsia"/>
+              </w:rPr>
+            </w:pPr>
             <w:r>
               <w:rPr>
                 <w:rFonts w:hint="eastAsia"/>
@@ -316,6 +399,11 @@
             </w:r>
           </w:p>
           <w:p>
+            <w:pPr>
+              <w:rPr>
+                <w:rFonts w:hint="eastAsia"/>
+              </w:rPr>
+            </w:pPr>
             <w:r>
               <w:rPr>
                 <w:rFonts w:hint="eastAsia"/>
@@ -338,6 +426,11 @@
             </w:r>
           </w:p>
           <w:p>
+            <w:pPr>
+              <w:rPr>
+                <w:rFonts w:hint="eastAsia"/>
+              </w:rPr>
+            </w:pPr>
             <w:r>
               <w:rPr>
                 <w:rFonts w:hint="eastAsia"/>
@@ -346,6 +439,11 @@
             </w:r>
           </w:p>
           <w:p>
+            <w:pPr>
+              <w:rPr>
+                <w:rFonts w:hint="eastAsia"/>
+              </w:rPr>
+            </w:pPr>
             <w:r>
               <w:rPr>
                 <w:rFonts w:hint="eastAsia"/>
@@ -354,6 +452,11 @@
             </w:r>
           </w:p>
           <w:p>
+            <w:pPr>
+              <w:rPr>
+                <w:rFonts w:hint="eastAsia"/>
+              </w:rPr>
+            </w:pPr>
             <w:r>
               <w:rPr>
                 <w:rFonts w:hint="eastAsia"/>
@@ -364,7 +467,10 @@
         </w:tc>
       </w:tr>
     </w:tbl>
-    <w:p/>
+    <w:p>
+      <w:bookmarkStart w:id="0" w:name="_GoBack"/>
+      <w:bookmarkEnd w:id="0"/>
+    </w:p>
     <w:p>
       <w:r>
         <w:rPr>
@@ -440,7 +546,7 @@
                 <w:kern w:val="2"/>
                 <w:shd w:val="clear" w:color="auto" w:fill="FFC000"/>
               </w:rPr>
-              <w:t>Bearer eyJhbGciOiJIUzUxMiJ9.eyJzdWIiOiJBQTE2MTEiLCJkYXRhIjp7ImFjY291bnROYW1lIj</w:t>
+              <w:t>Bearer eyJhbGciOiJIUzUxMiJ9.eyJzdWIiOiJBQTE2MTEiLCJkYXRhIjp7ImFjY291bnROYW1lIjoibGl1Y2hhbyIsImVtcENvZGUiOiJBQTE2MTEiLCJlbXBOYW1lIjoi5YiY6LaFW0FBMT</w:t>
             </w:r>
             <w:r>
               <w:rPr>
@@ -449,7 +555,7 @@
                 <w:shd w:val="clear" w:color="auto" w:fill="FFC000"/>
               </w:rPr>
               <w:lastRenderedPageBreak/>
-              <w:t>oibGl1Y2hhbyIsImVtcENvZGUiOiJBQTE2MTEiLCJlbXBOYW1lIjoi5YiY6LaFW0FBMTYxMV0iLCJjaXR5Q29kZSI6IlNVWkhPVSIsImNpdHlOYW1lIjpudWxsLCJkcHJDb2RlIjpudWxsLCJkcHJOYW1lIjpudWxsLCJyb2xlQ29kZSI6bnVsbCwicm9sZU5hbWUiOm51bGx9LCJleHAiOjE1MzYxMTMwOTksImlhdCI6MTUzNTUwODI5OX0.OoLpECeSs8oAnWiZ9xc7E81UP_hTSGm7Wy1J_yjM43lXbu8dvT7MyhaW-1_FH50oX1kIM-7SPvmsF0hXzvy2gw</w:t>
+              <w:t>YxMV0iLCJjaXR5Q29kZSI6IlNVWkhPVSIsImNpdHlOYW1lIjpudWxsLCJkcHJDb2RlIjpudWxsLCJkcHJOYW1lIjpudWxsLCJyb2xlQ29kZSI6bnVsbCwicm9sZU5hbWUiOm51bGx9LCJleHAiOjE1MzYxMTMwOTksImlhdCI6MTUzNTUwODI5OX0.OoLpECeSs8oAnWiZ9xc7E81UP_hTSGm7Wy1J_yjM43lXbu8dvT7MyhaW-1_FH50oX1kIM-7SPvmsF0hXzvy2gw</w:t>
             </w:r>
           </w:p>
         </w:tc>
@@ -988,22 +1094,22 @@
                 <w:sz w:val="28"/>
                 <w:szCs w:val="28"/>
               </w:rPr>
+              <w:t>{</w:t>
+            </w:r>
+          </w:p>
+          <w:p>
+            <w:pPr>
+              <w:rPr>
+                <w:sz w:val="28"/>
+                <w:szCs w:val="28"/>
+              </w:rPr>
+            </w:pPr>
+            <w:r>
+              <w:rPr>
+                <w:sz w:val="28"/>
+                <w:szCs w:val="28"/>
+              </w:rPr>
               <w:lastRenderedPageBreak/>
-              <w:t>{</w:t>
-            </w:r>
-          </w:p>
-          <w:p>
-            <w:pPr>
-              <w:rPr>
-                <w:sz w:val="28"/>
-                <w:szCs w:val="28"/>
-              </w:rPr>
-            </w:pPr>
-            <w:r>
-              <w:rPr>
-                <w:sz w:val="28"/>
-                <w:szCs w:val="28"/>
-              </w:rPr>
               <w:t xml:space="preserve">  "</w:t>
             </w:r>
             <w:proofErr w:type="spellStart"/>
@@ -1634,6 +1740,7 @@
           <w:sz w:val="28"/>
           <w:szCs w:val="28"/>
         </w:rPr>
+        <w:lastRenderedPageBreak/>
         <w:t>校验T</w:t>
       </w:r>
       <w:r>
@@ -2091,8 +2198,8 @@
                 <w:szCs w:val="21"/>
               </w:rPr>
             </w:pPr>
-            <w:bookmarkStart w:id="0" w:name="_Hlk523920619"/>
-            <w:bookmarkStart w:id="1" w:name="_Hlk522874423"/>
+            <w:bookmarkStart w:id="1" w:name="_Hlk523920619"/>
+            <w:bookmarkStart w:id="2" w:name="_Hlk522874423"/>
             <w:proofErr w:type="spellStart"/>
             <w:r>
               <w:rPr>
@@ -2223,7 +2330,7 @@
           </w:p>
         </w:tc>
       </w:tr>
-      <w:bookmarkEnd w:id="0"/>
+      <w:bookmarkEnd w:id="1"/>
       <w:tr>
         <w:tc>
           <w:tcPr>
@@ -2410,7 +2517,7 @@
         </w:tc>
       </w:tr>
     </w:tbl>
-    <w:bookmarkEnd w:id="1"/>
+    <w:bookmarkEnd w:id="2"/>
     <w:p>
       <w:pPr>
         <w:rPr>
@@ -2477,7 +2584,6 @@
           <w:szCs w:val="24"/>
           <w:shd w:val="clear" w:color="auto" w:fill="FFFF00"/>
         </w:rPr>
-        <w:lastRenderedPageBreak/>
         <w:t xml:space="preserve">全部页面 </w:t>
       </w:r>
       <w:r>
@@ -2549,6 +2655,7 @@
           <w:szCs w:val="24"/>
           <w:shd w:val="clear" w:color="auto" w:fill="FFFF00"/>
         </w:rPr>
+        <w:lastRenderedPageBreak/>
         <w:t xml:space="preserve">但是在单独查询成交页面 查询接口的时候只需要传递查询参数是 </w:t>
       </w:r>
       <w:r>
@@ -3426,7 +3533,6 @@
           <w:p>
             <w:proofErr w:type="spellStart"/>
             <w:r>
-              <w:lastRenderedPageBreak/>
               <w:t>rqrDuration</w:t>
             </w:r>
             <w:proofErr w:type="spellEnd"/>
@@ -3507,6 +3613,7 @@
           <w:p>
             <w:proofErr w:type="spellStart"/>
             <w:r>
+              <w:lastRenderedPageBreak/>
               <w:t>paymentDate</w:t>
             </w:r>
             <w:proofErr w:type="spellEnd"/>
@@ -4144,7 +4251,7 @@
             <w:tcW w:w="8296" w:type="dxa"/>
           </w:tcPr>
           <w:p>
-            <w:bookmarkStart w:id="2" w:name="_Hlk523920458"/>
+            <w:bookmarkStart w:id="3" w:name="_Hlk523920458"/>
             <w:r>
               <w:t>{</w:t>
             </w:r>
@@ -4296,7 +4403,7 @@
         </w:tc>
       </w:tr>
     </w:tbl>
-    <w:bookmarkEnd w:id="2"/>
+    <w:bookmarkEnd w:id="3"/>
     <w:p>
       <w:pPr>
         <w:pStyle w:val="1"/>
@@ -6647,7 +6754,7 @@
                 <w:szCs w:val="28"/>
               </w:rPr>
             </w:pPr>
-            <w:bookmarkStart w:id="3" w:name="_Hlk523162733"/>
+            <w:bookmarkStart w:id="4" w:name="_Hlk523162733"/>
             <w:proofErr w:type="spellStart"/>
             <w:r>
               <w:rPr>
@@ -6787,7 +6894,7 @@
                 <w:szCs w:val="28"/>
               </w:rPr>
             </w:pPr>
-            <w:bookmarkStart w:id="4" w:name="_Hlk523164294"/>
+            <w:bookmarkStart w:id="5" w:name="_Hlk523164294"/>
             <w:r>
               <w:rPr>
                 <w:sz w:val="28"/>
@@ -7102,8 +7209,8 @@
         </w:tc>
       </w:tr>
     </w:tbl>
-    <w:bookmarkEnd w:id="3"/>
     <w:bookmarkEnd w:id="4"/>
+    <w:bookmarkEnd w:id="5"/>
     <w:p>
       <w:pPr>
         <w:rPr>
@@ -8588,8 +8695,6 @@
               </w:rPr>
               <w:t>短信</w:t>
             </w:r>
-            <w:bookmarkStart w:id="5" w:name="_GoBack"/>
-            <w:bookmarkEnd w:id="5"/>
             <w:r>
               <w:rPr>
                 <w:b/>
@@ -14230,7 +14335,6 @@
     <w:p>
       <w:pPr>
         <w:rPr>
-          <w:rFonts w:hint="eastAsia"/>
           <w:sz w:val="28"/>
           <w:szCs w:val="28"/>
         </w:rPr>

--- a/document/10 - 融助手 API 接口文档 .docx
+++ b/document/10 - 融助手 API 接口文档 .docx
@@ -16,9 +16,6 @@
     <w:p>
       <w:pPr>
         <w:pStyle w:val="1"/>
-        <w:rPr>
-          <w:rFonts w:hint="eastAsia"/>
-        </w:rPr>
       </w:pPr>
       <w:r>
         <w:rPr>
@@ -28,11 +25,6 @@
       </w:r>
     </w:p>
     <w:p>
-      <w:pPr>
-        <w:rPr>
-          <w:rFonts w:hint="eastAsia"/>
-        </w:rPr>
-      </w:pPr>
       <w:r>
         <w:rPr>
           <w:rFonts w:hint="eastAsia"/>
@@ -63,11 +55,6 @@
             <w:hideMark/>
           </w:tcPr>
           <w:p>
-            <w:pPr>
-              <w:rPr>
-                <w:rFonts w:hint="eastAsia"/>
-              </w:rPr>
-            </w:pPr>
             <w:r>
               <w:rPr>
                 <w:rFonts w:hint="eastAsia"/>
@@ -76,11 +63,6 @@
             </w:r>
           </w:p>
           <w:p>
-            <w:pPr>
-              <w:rPr>
-                <w:rFonts w:hint="eastAsia"/>
-              </w:rPr>
-            </w:pPr>
             <w:r>
               <w:rPr>
                 <w:rFonts w:hint="eastAsia"/>
@@ -89,11 +71,6 @@
             </w:r>
           </w:p>
           <w:p>
-            <w:pPr>
-              <w:rPr>
-                <w:rFonts w:hint="eastAsia"/>
-              </w:rPr>
-            </w:pPr>
             <w:r>
               <w:rPr>
                 <w:rFonts w:hint="eastAsia"/>
@@ -102,11 +79,6 @@
             </w:r>
           </w:p>
           <w:p>
-            <w:pPr>
-              <w:rPr>
-                <w:rFonts w:hint="eastAsia"/>
-              </w:rPr>
-            </w:pPr>
             <w:r>
               <w:rPr>
                 <w:rFonts w:hint="eastAsia"/>
@@ -129,11 +101,6 @@
             </w:r>
           </w:p>
           <w:p>
-            <w:pPr>
-              <w:rPr>
-                <w:rFonts w:hint="eastAsia"/>
-              </w:rPr>
-            </w:pPr>
             <w:r>
               <w:rPr>
                 <w:rFonts w:hint="eastAsia"/>
@@ -170,11 +137,6 @@
             </w:r>
           </w:p>
           <w:p>
-            <w:pPr>
-              <w:rPr>
-                <w:rFonts w:hint="eastAsia"/>
-              </w:rPr>
-            </w:pPr>
             <w:r>
               <w:rPr>
                 <w:rFonts w:hint="eastAsia"/>
@@ -197,11 +159,6 @@
             </w:r>
           </w:p>
           <w:p>
-            <w:pPr>
-              <w:rPr>
-                <w:rFonts w:hint="eastAsia"/>
-              </w:rPr>
-            </w:pPr>
             <w:r>
               <w:rPr>
                 <w:rFonts w:hint="eastAsia"/>
@@ -224,11 +181,6 @@
             </w:r>
           </w:p>
           <w:p>
-            <w:pPr>
-              <w:rPr>
-                <w:rFonts w:hint="eastAsia"/>
-              </w:rPr>
-            </w:pPr>
             <w:r>
               <w:rPr>
                 <w:rFonts w:hint="eastAsia"/>
@@ -251,11 +203,6 @@
             </w:r>
           </w:p>
           <w:p>
-            <w:pPr>
-              <w:rPr>
-                <w:rFonts w:hint="eastAsia"/>
-              </w:rPr>
-            </w:pPr>
             <w:r>
               <w:rPr>
                 <w:rFonts w:hint="eastAsia"/>
@@ -278,11 +225,6 @@
             </w:r>
           </w:p>
           <w:p>
-            <w:pPr>
-              <w:rPr>
-                <w:rFonts w:hint="eastAsia"/>
-              </w:rPr>
-            </w:pPr>
             <w:r>
               <w:rPr>
                 <w:rFonts w:hint="eastAsia"/>
@@ -305,11 +247,6 @@
             </w:r>
           </w:p>
           <w:p>
-            <w:pPr>
-              <w:rPr>
-                <w:rFonts w:hint="eastAsia"/>
-              </w:rPr>
-            </w:pPr>
             <w:r>
               <w:rPr>
                 <w:rFonts w:hint="eastAsia"/>
@@ -332,11 +269,6 @@
             </w:r>
           </w:p>
           <w:p>
-            <w:pPr>
-              <w:rPr>
-                <w:rFonts w:hint="eastAsia"/>
-              </w:rPr>
-            </w:pPr>
             <w:r>
               <w:rPr>
                 <w:rFonts w:hint="eastAsia"/>
@@ -359,11 +291,6 @@
             </w:r>
           </w:p>
           <w:p>
-            <w:pPr>
-              <w:rPr>
-                <w:rFonts w:hint="eastAsia"/>
-              </w:rPr>
-            </w:pPr>
             <w:r>
               <w:rPr>
                 <w:rFonts w:hint="eastAsia"/>
@@ -386,11 +313,6 @@
             </w:r>
           </w:p>
           <w:p>
-            <w:pPr>
-              <w:rPr>
-                <w:rFonts w:hint="eastAsia"/>
-              </w:rPr>
-            </w:pPr>
             <w:r>
               <w:rPr>
                 <w:rFonts w:hint="eastAsia"/>
@@ -399,11 +321,6 @@
             </w:r>
           </w:p>
           <w:p>
-            <w:pPr>
-              <w:rPr>
-                <w:rFonts w:hint="eastAsia"/>
-              </w:rPr>
-            </w:pPr>
             <w:r>
               <w:rPr>
                 <w:rFonts w:hint="eastAsia"/>
@@ -426,11 +343,6 @@
             </w:r>
           </w:p>
           <w:p>
-            <w:pPr>
-              <w:rPr>
-                <w:rFonts w:hint="eastAsia"/>
-              </w:rPr>
-            </w:pPr>
             <w:r>
               <w:rPr>
                 <w:rFonts w:hint="eastAsia"/>
@@ -439,11 +351,6 @@
             </w:r>
           </w:p>
           <w:p>
-            <w:pPr>
-              <w:rPr>
-                <w:rFonts w:hint="eastAsia"/>
-              </w:rPr>
-            </w:pPr>
             <w:r>
               <w:rPr>
                 <w:rFonts w:hint="eastAsia"/>
@@ -452,11 +359,6 @@
             </w:r>
           </w:p>
           <w:p>
-            <w:pPr>
-              <w:rPr>
-                <w:rFonts w:hint="eastAsia"/>
-              </w:rPr>
-            </w:pPr>
             <w:r>
               <w:rPr>
                 <w:rFonts w:hint="eastAsia"/>
@@ -467,10 +369,7 @@
         </w:tc>
       </w:tr>
     </w:tbl>
-    <w:p>
-      <w:bookmarkStart w:id="0" w:name="_GoBack"/>
-      <w:bookmarkEnd w:id="0"/>
-    </w:p>
+    <w:p/>
     <w:p>
       <w:r>
         <w:rPr>
@@ -2198,8 +2097,8 @@
                 <w:szCs w:val="21"/>
               </w:rPr>
             </w:pPr>
-            <w:bookmarkStart w:id="1" w:name="_Hlk523920619"/>
-            <w:bookmarkStart w:id="2" w:name="_Hlk522874423"/>
+            <w:bookmarkStart w:id="0" w:name="_Hlk523920619"/>
+            <w:bookmarkStart w:id="1" w:name="_Hlk522874423"/>
             <w:proofErr w:type="spellStart"/>
             <w:r>
               <w:rPr>
@@ -2330,7 +2229,7 @@
           </w:p>
         </w:tc>
       </w:tr>
-      <w:bookmarkEnd w:id="1"/>
+      <w:bookmarkEnd w:id="0"/>
       <w:tr>
         <w:tc>
           <w:tcPr>
@@ -2517,7 +2416,7 @@
         </w:tc>
       </w:tr>
     </w:tbl>
-    <w:bookmarkEnd w:id="2"/>
+    <w:bookmarkEnd w:id="1"/>
     <w:p>
       <w:pPr>
         <w:rPr>
@@ -4251,7 +4150,7 @@
             <w:tcW w:w="8296" w:type="dxa"/>
           </w:tcPr>
           <w:p>
-            <w:bookmarkStart w:id="3" w:name="_Hlk523920458"/>
+            <w:bookmarkStart w:id="2" w:name="_Hlk523920458"/>
             <w:r>
               <w:t>{</w:t>
             </w:r>
@@ -4403,7 +4302,7 @@
         </w:tc>
       </w:tr>
     </w:tbl>
-    <w:bookmarkEnd w:id="3"/>
+    <w:bookmarkEnd w:id="2"/>
     <w:p>
       <w:pPr>
         <w:pStyle w:val="1"/>
@@ -6103,7 +6002,39 @@
           <w:sz w:val="28"/>
           <w:szCs w:val="28"/>
         </w:rPr>
-        <w:t>对象必须是按照时间升序排序的。就是最后一条是最后的时间</w:t>
+        <w:t>对象必须是按照时间</w:t>
+      </w:r>
+      <w:bookmarkStart w:id="3" w:name="_GoBack"/>
+      <w:bookmarkEnd w:id="3"/>
+      <w:r>
+        <w:rPr>
+          <w:rFonts w:hint="eastAsia"/>
+          <w:b/>
+          <w:color w:val="FF0000"/>
+          <w:sz w:val="28"/>
+          <w:szCs w:val="28"/>
+        </w:rPr>
+        <w:t>排序的。</w:t>
+      </w:r>
+      <w:r>
+        <w:rPr>
+          <w:rFonts w:hint="eastAsia"/>
+          <w:b/>
+          <w:color w:val="FF0000"/>
+          <w:sz w:val="28"/>
+          <w:szCs w:val="28"/>
+        </w:rPr>
+        <w:t>第</w:t>
+      </w:r>
+      <w:r>
+        <w:rPr>
+          <w:rFonts w:hint="eastAsia"/>
+          <w:b/>
+          <w:color w:val="FF0000"/>
+          <w:sz w:val="28"/>
+          <w:szCs w:val="28"/>
+        </w:rPr>
+        <w:t>一条是最后的时间</w:t>
       </w:r>
     </w:p>
     <w:p>
@@ -11450,7 +11381,27 @@
           <w:sz w:val="28"/>
           <w:szCs w:val="28"/>
         </w:rPr>
-        <w:t>对象必须是按照时间升序排序的。就是最后一条是最后的时间</w:t>
+        <w:t>对象必须是按照时间排序的。</w:t>
+      </w:r>
+      <w:r>
+        <w:rPr>
+          <w:rFonts w:hint="eastAsia"/>
+          <w:b/>
+          <w:color w:val="FF0000"/>
+          <w:sz w:val="28"/>
+          <w:szCs w:val="28"/>
+        </w:rPr>
+        <w:t>第</w:t>
+      </w:r>
+      <w:r>
+        <w:rPr>
+          <w:rFonts w:hint="eastAsia"/>
+          <w:b/>
+          <w:color w:val="FF0000"/>
+          <w:sz w:val="28"/>
+          <w:szCs w:val="28"/>
+        </w:rPr>
+        <w:t>一条是最后的时间</w:t>
       </w:r>
     </w:p>
     <w:p>
@@ -13237,16 +13188,6 @@
               </w:rPr>
               <w:t xml:space="preserve">tring  </w:t>
             </w:r>
-            <w:r>
-              <w:rPr>
-                <w:rFonts w:hint="eastAsia"/>
-                <w:b/>
-                <w:color w:val="FF0000"/>
-                <w:sz w:val="24"/>
-                <w:szCs w:val="24"/>
-              </w:rPr>
-              <w:t>必须</w:t>
-            </w:r>
           </w:p>
         </w:tc>
       </w:tr>
@@ -14334,14 +14275,6 @@
     </w:p>
     <w:p>
       <w:pPr>
-        <w:rPr>
-          <w:sz w:val="28"/>
-          <w:szCs w:val="28"/>
-        </w:rPr>
-      </w:pPr>
-    </w:p>
-    <w:p>
-      <w:pPr>
         <w:pStyle w:val="2"/>
       </w:pPr>
       <w:r>
@@ -14515,7 +14448,6 @@
                 <w:sz w:val="28"/>
                 <w:szCs w:val="28"/>
               </w:rPr>
-              <w:lastRenderedPageBreak/>
               <w:t>customerMobile</w:t>
             </w:r>
             <w:proofErr w:type="spellEnd"/>
@@ -14590,6 +14522,7 @@
                 <w:sz w:val="28"/>
                 <w:szCs w:val="28"/>
               </w:rPr>
+              <w:lastRenderedPageBreak/>
               <w:t>friendStatus</w:t>
             </w:r>
             <w:proofErr w:type="spellEnd"/>
